--- a/PiTPM/03.09.25/Лекция.docx
+++ b/PiTPM/03.09.25/Лекция.docx
@@ -17,6 +17,10 @@
     <w:p>
       <w:pPr>
         <w:pStyle w:val="Heading1"/>
+        <w:numPr>
+          <w:ilvl w:val="0"/>
+          <w:numId w:val="1"/>
+        </w:numPr>
         <w:bidi w:val="0"/>
         <w:ind w:hanging="0" w:start="0"/>
         <w:jc w:val="start"/>
@@ -78,6 +82,10 @@
     <w:p>
       <w:pPr>
         <w:pStyle w:val="Heading1"/>
+        <w:numPr>
+          <w:ilvl w:val="0"/>
+          <w:numId w:val="1"/>
+        </w:numPr>
         <w:bidi w:val="0"/>
         <w:ind w:hanging="0" w:start="0"/>
         <w:jc w:val="start"/>
@@ -155,6 +163,10 @@
     <w:p>
       <w:pPr>
         <w:pStyle w:val="Heading1"/>
+        <w:numPr>
+          <w:ilvl w:val="0"/>
+          <w:numId w:val="1"/>
+        </w:numPr>
         <w:bidi w:val="0"/>
         <w:ind w:hanging="0" w:start="0"/>
         <w:jc w:val="start"/>
@@ -248,6 +260,10 @@
     <w:p>
       <w:pPr>
         <w:pStyle w:val="Heading1"/>
+        <w:numPr>
+          <w:ilvl w:val="0"/>
+          <w:numId w:val="1"/>
+        </w:numPr>
         <w:bidi w:val="0"/>
         <w:ind w:hanging="0" w:start="0"/>
         <w:jc w:val="start"/>
@@ -575,6 +591,10 @@
     <w:p>
       <w:pPr>
         <w:pStyle w:val="Heading1"/>
+        <w:numPr>
+          <w:ilvl w:val="0"/>
+          <w:numId w:val="1"/>
+        </w:numPr>
         <w:bidi w:val="0"/>
         <w:ind w:hanging="0" w:start="0"/>
         <w:jc w:val="start"/>
@@ -636,6 +656,10 @@
     <w:p>
       <w:pPr>
         <w:pStyle w:val="Heading1"/>
+        <w:numPr>
+          <w:ilvl w:val="0"/>
+          <w:numId w:val="1"/>
+        </w:numPr>
         <w:bidi w:val="0"/>
         <w:ind w:hanging="0" w:start="0"/>
         <w:jc w:val="start"/>
@@ -697,6 +721,10 @@
     <w:p>
       <w:pPr>
         <w:pStyle w:val="Heading1"/>
+        <w:numPr>
+          <w:ilvl w:val="0"/>
+          <w:numId w:val="1"/>
+        </w:numPr>
         <w:bidi w:val="0"/>
         <w:ind w:hanging="0" w:start="0"/>
         <w:jc w:val="start"/>
@@ -872,6 +900,1200 @@
       <w:r>
         <w:rPr/>
         <w:t>Автоматическое.</w:t>
+      </w:r>
+    </w:p>
+    <w:p>
+      <w:pPr>
+        <w:pStyle w:val="BodyText"/>
+        <w:numPr>
+          <w:ilvl w:val="0"/>
+          <w:numId w:val="8"/>
+        </w:numPr>
+        <w:bidi w:val="0"/>
+        <w:spacing w:before="0" w:after="140"/>
+        <w:jc w:val="start"/>
+        <w:rPr>
+          <w:lang w:val="ru-RU"/>
+        </w:rPr>
+      </w:pPr>
+      <w:r>
+        <w:rPr>
+          <w:lang w:val="ru-RU"/>
+        </w:rPr>
+        <w:t>Тестирование по уровню детализации приложения:</w:t>
+      </w:r>
+    </w:p>
+    <w:p>
+      <w:pPr>
+        <w:pStyle w:val="BodyText"/>
+        <w:numPr>
+          <w:ilvl w:val="1"/>
+          <w:numId w:val="8"/>
+        </w:numPr>
+        <w:bidi w:val="0"/>
+        <w:spacing w:before="0" w:after="140"/>
+        <w:jc w:val="start"/>
+        <w:rPr>
+          <w:lang w:val="ru-RU"/>
+        </w:rPr>
+      </w:pPr>
+      <w:r>
+        <w:rPr>
+          <w:lang w:val="ru-RU"/>
+        </w:rPr>
+        <w:t>Модульные;</w:t>
+      </w:r>
+    </w:p>
+    <w:p>
+      <w:pPr>
+        <w:pStyle w:val="BodyText"/>
+        <w:numPr>
+          <w:ilvl w:val="1"/>
+          <w:numId w:val="8"/>
+        </w:numPr>
+        <w:bidi w:val="0"/>
+        <w:spacing w:before="0" w:after="140"/>
+        <w:jc w:val="start"/>
+        <w:rPr>
+          <w:lang w:val="ru-RU"/>
+        </w:rPr>
+      </w:pPr>
+      <w:r>
+        <w:rPr>
+          <w:lang w:val="ru-RU"/>
+        </w:rPr>
+        <w:t>Интеграционное — тестирует взаимодействие нескольких модулей;</w:t>
+      </w:r>
+    </w:p>
+    <w:p>
+      <w:pPr>
+        <w:pStyle w:val="BodyText"/>
+        <w:numPr>
+          <w:ilvl w:val="1"/>
+          <w:numId w:val="8"/>
+        </w:numPr>
+        <w:bidi w:val="0"/>
+        <w:spacing w:before="0" w:after="140"/>
+        <w:jc w:val="start"/>
+        <w:rPr>
+          <w:lang w:val="ru-RU"/>
+        </w:rPr>
+      </w:pPr>
+      <w:r>
+        <w:rPr>
+          <w:lang w:val="ru-RU"/>
+        </w:rPr>
+        <w:t>Системное тестирование — взаимодействие всех компонентов.</w:t>
+      </w:r>
+    </w:p>
+    <w:p>
+      <w:pPr>
+        <w:pStyle w:val="BodyText"/>
+        <w:numPr>
+          <w:ilvl w:val="0"/>
+          <w:numId w:val="8"/>
+        </w:numPr>
+        <w:bidi w:val="0"/>
+        <w:spacing w:before="0" w:after="140"/>
+        <w:jc w:val="start"/>
+        <w:rPr>
+          <w:lang w:val="ru-RU"/>
+        </w:rPr>
+      </w:pPr>
+      <w:r>
+        <w:rPr>
+          <w:lang w:val="ru-RU"/>
+        </w:rPr>
+        <w:t>Тестирование по степени важности тестируемых функций:</w:t>
+      </w:r>
+    </w:p>
+    <w:p>
+      <w:pPr>
+        <w:pStyle w:val="BodyText"/>
+        <w:numPr>
+          <w:ilvl w:val="1"/>
+          <w:numId w:val="8"/>
+        </w:numPr>
+        <w:bidi w:val="0"/>
+        <w:spacing w:before="0" w:after="140"/>
+        <w:jc w:val="start"/>
+        <w:rPr>
+          <w:lang w:val="ru-RU"/>
+        </w:rPr>
+      </w:pPr>
+      <w:r>
+        <w:rPr>
+          <w:lang w:val="ru-RU"/>
+        </w:rPr>
+        <w:t>Дымовое тестирование (</w:t>
+      </w:r>
+      <w:r>
+        <w:rPr>
+          <w:lang w:val="en-US"/>
+        </w:rPr>
+        <w:t xml:space="preserve">Smoke test) – </w:t>
+      </w:r>
+      <w:r>
+        <w:rPr>
+          <w:lang w:val="ru-RU"/>
+        </w:rPr>
+        <w:t>тестирование самого важного;</w:t>
+      </w:r>
+    </w:p>
+    <w:p>
+      <w:pPr>
+        <w:pStyle w:val="BodyText"/>
+        <w:numPr>
+          <w:ilvl w:val="1"/>
+          <w:numId w:val="8"/>
+        </w:numPr>
+        <w:bidi w:val="0"/>
+        <w:spacing w:before="0" w:after="140"/>
+        <w:jc w:val="start"/>
+        <w:rPr>
+          <w:lang w:val="ru-RU"/>
+        </w:rPr>
+      </w:pPr>
+      <w:r>
+        <w:rPr>
+          <w:lang w:val="ru-RU"/>
+        </w:rPr>
+        <w:t>Тестирование критического пути — типичные функции;</w:t>
+      </w:r>
+    </w:p>
+    <w:p>
+      <w:pPr>
+        <w:pStyle w:val="BodyText"/>
+        <w:numPr>
+          <w:ilvl w:val="1"/>
+          <w:numId w:val="8"/>
+        </w:numPr>
+        <w:bidi w:val="0"/>
+        <w:spacing w:before="0" w:after="140"/>
+        <w:jc w:val="start"/>
+        <w:rPr>
+          <w:lang w:val="ru-RU"/>
+        </w:rPr>
+      </w:pPr>
+      <w:r>
+        <w:rPr>
+          <w:lang w:val="ru-RU"/>
+        </w:rPr>
+        <w:t>Тестирование всех заявленных функций.</w:t>
+      </w:r>
+    </w:p>
+    <w:p>
+      <w:pPr>
+        <w:pStyle w:val="BodyText"/>
+        <w:numPr>
+          <w:ilvl w:val="0"/>
+          <w:numId w:val="8"/>
+        </w:numPr>
+        <w:bidi w:val="0"/>
+        <w:spacing w:before="0" w:after="140"/>
+        <w:jc w:val="start"/>
+        <w:rPr>
+          <w:lang w:val="ru-RU"/>
+        </w:rPr>
+      </w:pPr>
+      <w:r>
+        <w:rPr>
+          <w:lang w:val="ru-RU"/>
+        </w:rPr>
+        <w:t>Тестирование по принципам работы с приложением:</w:t>
+      </w:r>
+    </w:p>
+    <w:p>
+      <w:pPr>
+        <w:pStyle w:val="BodyText"/>
+        <w:numPr>
+          <w:ilvl w:val="1"/>
+          <w:numId w:val="8"/>
+        </w:numPr>
+        <w:bidi w:val="0"/>
+        <w:spacing w:before="0" w:after="140"/>
+        <w:jc w:val="start"/>
+        <w:rPr>
+          <w:lang w:val="ru-RU"/>
+        </w:rPr>
+      </w:pPr>
+      <w:r>
+        <w:rPr>
+          <w:lang w:val="ru-RU"/>
+        </w:rPr>
+        <w:t>Позитивное — тестирование на корректных данных и на корректных действиях;</w:t>
+      </w:r>
+    </w:p>
+    <w:p>
+      <w:pPr>
+        <w:pStyle w:val="BodyText"/>
+        <w:numPr>
+          <w:ilvl w:val="1"/>
+          <w:numId w:val="8"/>
+        </w:numPr>
+        <w:bidi w:val="0"/>
+        <w:spacing w:before="0" w:after="140"/>
+        <w:jc w:val="start"/>
+        <w:rPr>
+          <w:lang w:val="ru-RU"/>
+        </w:rPr>
+      </w:pPr>
+      <w:r>
+        <w:rPr>
+          <w:lang w:val="ru-RU"/>
+        </w:rPr>
+        <w:t>Негативное — тестирование на неправильных входных данных и неправильных действиях пользователя.</w:t>
+      </w:r>
+    </w:p>
+    <w:p>
+      <w:pPr>
+        <w:pStyle w:val="BodyText"/>
+        <w:numPr>
+          <w:ilvl w:val="0"/>
+          <w:numId w:val="8"/>
+        </w:numPr>
+        <w:bidi w:val="0"/>
+        <w:spacing w:before="0" w:after="140"/>
+        <w:jc w:val="start"/>
+        <w:rPr>
+          <w:lang w:val="ru-RU"/>
+        </w:rPr>
+      </w:pPr>
+      <w:r>
+        <w:rPr>
+          <w:lang w:val="ru-RU"/>
+        </w:rPr>
+        <w:t>Классификации по природе приложения — именное тестирование (веб-тестирование, мобильное тестирование и т. д.);</w:t>
+      </w:r>
+    </w:p>
+    <w:p>
+      <w:pPr>
+        <w:pStyle w:val="BodyText"/>
+        <w:numPr>
+          <w:ilvl w:val="0"/>
+          <w:numId w:val="8"/>
+        </w:numPr>
+        <w:bidi w:val="0"/>
+        <w:spacing w:before="0" w:after="140"/>
+        <w:jc w:val="start"/>
+        <w:rPr>
+          <w:lang w:val="ru-RU"/>
+        </w:rPr>
+      </w:pPr>
+      <w:r>
+        <w:rPr>
+          <w:lang w:val="ru-RU"/>
+        </w:rPr>
+        <w:t>Тестирование по фокусировке на уровне архитектуры приложения:</w:t>
+      </w:r>
+    </w:p>
+    <w:p>
+      <w:pPr>
+        <w:pStyle w:val="BodyText"/>
+        <w:numPr>
+          <w:ilvl w:val="1"/>
+          <w:numId w:val="8"/>
+        </w:numPr>
+        <w:bidi w:val="0"/>
+        <w:spacing w:before="0" w:after="140"/>
+        <w:jc w:val="start"/>
+        <w:rPr>
+          <w:lang w:val="ru-RU"/>
+        </w:rPr>
+      </w:pPr>
+      <w:r>
+        <w:rPr>
+          <w:lang w:val="ru-RU"/>
+        </w:rPr>
+        <w:t>Уровень представления — пользовательский интерфейс, удобство исполнения;</w:t>
+      </w:r>
+    </w:p>
+    <w:p>
+      <w:pPr>
+        <w:pStyle w:val="BodyText"/>
+        <w:numPr>
+          <w:ilvl w:val="1"/>
+          <w:numId w:val="8"/>
+        </w:numPr>
+        <w:bidi w:val="0"/>
+        <w:spacing w:before="0" w:after="140"/>
+        <w:jc w:val="start"/>
+        <w:rPr>
+          <w:lang w:val="ru-RU"/>
+        </w:rPr>
+      </w:pPr>
+      <w:r>
+        <w:rPr>
+          <w:lang w:val="ru-RU"/>
+        </w:rPr>
+        <w:t>Уровень бизнес-логики — проверка бизнес-правил;</w:t>
+      </w:r>
+    </w:p>
+    <w:p>
+      <w:pPr>
+        <w:pStyle w:val="BodyText"/>
+        <w:numPr>
+          <w:ilvl w:val="1"/>
+          <w:numId w:val="8"/>
+        </w:numPr>
+        <w:bidi w:val="0"/>
+        <w:spacing w:before="0" w:after="140"/>
+        <w:jc w:val="start"/>
+        <w:rPr>
+          <w:lang w:val="ru-RU"/>
+        </w:rPr>
+      </w:pPr>
+      <w:r>
+        <w:rPr>
+          <w:lang w:val="ru-RU"/>
+        </w:rPr>
+        <w:t>Уровень данных — тестирование БД.</w:t>
+      </w:r>
+    </w:p>
+    <w:p>
+      <w:pPr>
+        <w:pStyle w:val="BodyText"/>
+        <w:numPr>
+          <w:ilvl w:val="0"/>
+          <w:numId w:val="8"/>
+        </w:numPr>
+        <w:bidi w:val="0"/>
+        <w:spacing w:before="0" w:after="140"/>
+        <w:jc w:val="start"/>
+        <w:rPr>
+          <w:lang w:val="ru-RU"/>
+        </w:rPr>
+      </w:pPr>
+      <w:r>
+        <w:rPr>
+          <w:lang w:val="ru-RU"/>
+        </w:rPr>
+        <w:t>Классификация по привлечению конечных пользователей:</w:t>
+      </w:r>
+    </w:p>
+    <w:p>
+      <w:pPr>
+        <w:pStyle w:val="BodyText"/>
+        <w:numPr>
+          <w:ilvl w:val="1"/>
+          <w:numId w:val="8"/>
+        </w:numPr>
+        <w:bidi w:val="0"/>
+        <w:spacing w:before="0" w:after="140"/>
+        <w:jc w:val="start"/>
+        <w:rPr>
+          <w:lang w:val="ru-RU"/>
+        </w:rPr>
+      </w:pPr>
+      <w:r>
+        <w:rPr>
+          <w:lang w:val="ru-RU"/>
+        </w:rPr>
+        <w:t>Альфа-тестирование — внутри организации, с ограниченным привлечением внешних пользователей (закрытое тестирование);</w:t>
+      </w:r>
+    </w:p>
+    <w:p>
+      <w:pPr>
+        <w:pStyle w:val="BodyText"/>
+        <w:numPr>
+          <w:ilvl w:val="1"/>
+          <w:numId w:val="8"/>
+        </w:numPr>
+        <w:bidi w:val="0"/>
+        <w:spacing w:before="0" w:after="140"/>
+        <w:jc w:val="start"/>
+        <w:rPr>
+          <w:lang w:val="ru-RU"/>
+        </w:rPr>
+      </w:pPr>
+      <w:r>
+        <w:rPr>
+          <w:lang w:val="ru-RU"/>
+        </w:rPr>
+        <w:t>Бета-тестирование — вне организации разработчика с привлечением обычного пользователя (открытое тестирование);</w:t>
+      </w:r>
+    </w:p>
+    <w:p>
+      <w:pPr>
+        <w:pStyle w:val="BodyText"/>
+        <w:numPr>
+          <w:ilvl w:val="1"/>
+          <w:numId w:val="8"/>
+        </w:numPr>
+        <w:bidi w:val="0"/>
+        <w:spacing w:before="0" w:after="140"/>
+        <w:jc w:val="start"/>
+        <w:rPr>
+          <w:lang w:val="ru-RU"/>
+        </w:rPr>
+      </w:pPr>
+      <w:r>
+        <w:rPr>
+          <w:lang w:val="ru-RU"/>
+        </w:rPr>
+        <w:t>Гамма-тестирование — максимальное привлечение пользователей, после бета-тестирование.</w:t>
+      </w:r>
+    </w:p>
+    <w:p>
+      <w:pPr>
+        <w:pStyle w:val="BodyText"/>
+        <w:numPr>
+          <w:ilvl w:val="0"/>
+          <w:numId w:val="8"/>
+        </w:numPr>
+        <w:bidi w:val="0"/>
+        <w:spacing w:before="0" w:after="140"/>
+        <w:jc w:val="start"/>
+        <w:rPr>
+          <w:lang w:val="ru-RU"/>
+        </w:rPr>
+      </w:pPr>
+      <w:r>
+        <w:rPr>
+          <w:lang w:val="ru-RU"/>
+        </w:rPr>
+        <w:t>Тестирование по степени формализации:</w:t>
+      </w:r>
+    </w:p>
+    <w:p>
+      <w:pPr>
+        <w:pStyle w:val="BodyText"/>
+        <w:numPr>
+          <w:ilvl w:val="1"/>
+          <w:numId w:val="8"/>
+        </w:numPr>
+        <w:bidi w:val="0"/>
+        <w:spacing w:before="0" w:after="140"/>
+        <w:jc w:val="start"/>
+        <w:rPr>
+          <w:lang w:val="ru-RU"/>
+        </w:rPr>
+      </w:pPr>
+      <w:r>
+        <w:rPr>
+          <w:lang w:val="ru-RU"/>
+        </w:rPr>
+        <w:t>Тестирование на основе тест-кейсов — заранее подготовленный список тестов;</w:t>
+      </w:r>
+    </w:p>
+    <w:p>
+      <w:pPr>
+        <w:pStyle w:val="BodyText"/>
+        <w:numPr>
+          <w:ilvl w:val="1"/>
+          <w:numId w:val="8"/>
+        </w:numPr>
+        <w:bidi w:val="0"/>
+        <w:spacing w:before="0" w:after="140"/>
+        <w:jc w:val="start"/>
+        <w:rPr>
+          <w:lang w:val="ru-RU"/>
+        </w:rPr>
+      </w:pPr>
+      <w:r>
+        <w:rPr>
+          <w:lang w:val="ru-RU"/>
+        </w:rPr>
+        <w:t>Исследовательское;</w:t>
+      </w:r>
+    </w:p>
+    <w:p>
+      <w:pPr>
+        <w:pStyle w:val="BodyText"/>
+        <w:numPr>
+          <w:ilvl w:val="1"/>
+          <w:numId w:val="8"/>
+        </w:numPr>
+        <w:bidi w:val="0"/>
+        <w:spacing w:before="0" w:after="140"/>
+        <w:jc w:val="start"/>
+        <w:rPr>
+          <w:lang w:val="ru-RU"/>
+        </w:rPr>
+      </w:pPr>
+      <w:r>
+        <w:rPr>
+          <w:lang w:val="ru-RU"/>
+        </w:rPr>
+        <w:t>Свободное (интуитивное).</w:t>
+      </w:r>
+    </w:p>
+    <w:p>
+      <w:pPr>
+        <w:pStyle w:val="BodyText"/>
+        <w:numPr>
+          <w:ilvl w:val="0"/>
+          <w:numId w:val="8"/>
+        </w:numPr>
+        <w:bidi w:val="0"/>
+        <w:spacing w:before="0" w:after="140"/>
+        <w:jc w:val="start"/>
+        <w:rPr>
+          <w:lang w:val="ru-RU"/>
+        </w:rPr>
+      </w:pPr>
+      <w:r>
+        <w:rPr>
+          <w:lang w:val="ru-RU"/>
+        </w:rPr>
+        <w:t>Классификация по целям и задачам:</w:t>
+      </w:r>
+    </w:p>
+    <w:p>
+      <w:pPr>
+        <w:pStyle w:val="BodyText"/>
+        <w:numPr>
+          <w:ilvl w:val="1"/>
+          <w:numId w:val="8"/>
+        </w:numPr>
+        <w:bidi w:val="0"/>
+        <w:spacing w:before="0" w:after="140"/>
+        <w:jc w:val="start"/>
+        <w:rPr>
+          <w:lang w:val="ru-RU"/>
+        </w:rPr>
+      </w:pPr>
+      <w:r>
+        <w:rPr>
+          <w:lang w:val="ru-RU"/>
+        </w:rPr>
+        <w:t>Функциональное тестирование — зачастую тестирование «Черного ящика». Проверяется основной функционал;</w:t>
+      </w:r>
+    </w:p>
+    <w:p>
+      <w:pPr>
+        <w:pStyle w:val="BodyText"/>
+        <w:numPr>
+          <w:ilvl w:val="1"/>
+          <w:numId w:val="8"/>
+        </w:numPr>
+        <w:bidi w:val="0"/>
+        <w:spacing w:before="0" w:after="140"/>
+        <w:jc w:val="start"/>
+        <w:rPr>
+          <w:lang w:val="ru-RU"/>
+        </w:rPr>
+      </w:pPr>
+      <w:r>
+        <w:rPr>
+          <w:lang w:val="ru-RU"/>
+        </w:rPr>
+        <w:t>Нефункциональное тестирование — всё что не является функцией системы;</w:t>
+      </w:r>
+    </w:p>
+    <w:p>
+      <w:pPr>
+        <w:pStyle w:val="BodyText"/>
+        <w:numPr>
+          <w:ilvl w:val="1"/>
+          <w:numId w:val="8"/>
+        </w:numPr>
+        <w:bidi w:val="0"/>
+        <w:spacing w:before="0" w:after="140"/>
+        <w:jc w:val="start"/>
+        <w:rPr>
+          <w:lang w:val="ru-RU"/>
+        </w:rPr>
+      </w:pPr>
+      <w:r>
+        <w:rPr>
+          <w:lang w:val="ru-RU"/>
+        </w:rPr>
+        <w:t>Инсталляционное — тестирование при установке, удалении, повтор установке;</w:t>
+      </w:r>
+    </w:p>
+    <w:p>
+      <w:pPr>
+        <w:pStyle w:val="BodyText"/>
+        <w:numPr>
+          <w:ilvl w:val="1"/>
+          <w:numId w:val="8"/>
+        </w:numPr>
+        <w:bidi w:val="0"/>
+        <w:spacing w:before="0" w:after="140"/>
+        <w:jc w:val="start"/>
+        <w:rPr>
+          <w:lang w:val="ru-RU"/>
+        </w:rPr>
+      </w:pPr>
+      <w:r>
+        <w:rPr>
+          <w:lang w:val="ru-RU"/>
+        </w:rPr>
+        <w:t>Регрессионное — тестирование, которое проводится после изменения кода приложения;</w:t>
+      </w:r>
+    </w:p>
+    <w:p>
+      <w:pPr>
+        <w:pStyle w:val="BodyText"/>
+        <w:numPr>
+          <w:ilvl w:val="1"/>
+          <w:numId w:val="8"/>
+        </w:numPr>
+        <w:bidi w:val="0"/>
+        <w:spacing w:before="0" w:after="140"/>
+        <w:jc w:val="start"/>
+        <w:rPr>
+          <w:lang w:val="ru-RU"/>
+        </w:rPr>
+      </w:pPr>
+      <w:r>
+        <w:rPr>
+          <w:lang w:val="ru-RU"/>
+        </w:rPr>
+        <w:t>Повторное — повторное выполнение тест-кейса, которое до этого обнаружило ошибку, для проверки исправления этой ошибки;</w:t>
+      </w:r>
+    </w:p>
+    <w:p>
+      <w:pPr>
+        <w:pStyle w:val="BodyText"/>
+        <w:numPr>
+          <w:ilvl w:val="1"/>
+          <w:numId w:val="8"/>
+        </w:numPr>
+        <w:bidi w:val="0"/>
+        <w:spacing w:before="0" w:after="140"/>
+        <w:jc w:val="start"/>
+        <w:rPr>
+          <w:lang w:val="ru-RU"/>
+        </w:rPr>
+      </w:pPr>
+      <w:r>
+        <w:rPr>
+          <w:lang w:val="ru-RU"/>
+        </w:rPr>
+        <w:t>Приемочное — финальное тестирование;</w:t>
+      </w:r>
+    </w:p>
+    <w:p>
+      <w:pPr>
+        <w:pStyle w:val="BodyText"/>
+        <w:numPr>
+          <w:ilvl w:val="1"/>
+          <w:numId w:val="8"/>
+        </w:numPr>
+        <w:bidi w:val="0"/>
+        <w:spacing w:before="0" w:after="140"/>
+        <w:jc w:val="start"/>
+        <w:rPr>
+          <w:lang w:val="ru-RU"/>
+        </w:rPr>
+      </w:pPr>
+      <w:r>
+        <w:rPr>
+          <w:lang w:val="ru-RU"/>
+        </w:rPr>
+        <w:t>Операционное — тестирование проводится в реальной или приближённой среде;</w:t>
+      </w:r>
+    </w:p>
+    <w:p>
+      <w:pPr>
+        <w:pStyle w:val="BodyText"/>
+        <w:numPr>
+          <w:ilvl w:val="1"/>
+          <w:numId w:val="8"/>
+        </w:numPr>
+        <w:bidi w:val="0"/>
+        <w:spacing w:before="0" w:after="140"/>
+        <w:jc w:val="start"/>
+        <w:rPr>
+          <w:lang w:val="ru-RU"/>
+        </w:rPr>
+      </w:pPr>
+      <w:r>
+        <w:rPr>
+          <w:lang w:val="ru-RU"/>
+        </w:rPr>
+        <w:t>Удобства использования — проверка удобства;</w:t>
+      </w:r>
+    </w:p>
+    <w:p>
+      <w:pPr>
+        <w:pStyle w:val="BodyText"/>
+        <w:numPr>
+          <w:ilvl w:val="1"/>
+          <w:numId w:val="8"/>
+        </w:numPr>
+        <w:bidi w:val="0"/>
+        <w:spacing w:before="0" w:after="140"/>
+        <w:jc w:val="start"/>
+        <w:rPr>
+          <w:lang w:val="ru-RU"/>
+        </w:rPr>
+      </w:pPr>
+      <w:r>
+        <w:rPr>
+          <w:lang w:val="ru-RU"/>
+        </w:rPr>
+        <w:t>Тестирование доступности — тестирование для людей с ограниченными возможностями;</w:t>
+      </w:r>
+    </w:p>
+    <w:p>
+      <w:pPr>
+        <w:pStyle w:val="BodyText"/>
+        <w:numPr>
+          <w:ilvl w:val="1"/>
+          <w:numId w:val="8"/>
+        </w:numPr>
+        <w:bidi w:val="0"/>
+        <w:spacing w:before="0" w:after="140"/>
+        <w:jc w:val="start"/>
+        <w:rPr>
+          <w:lang w:val="ru-RU"/>
+        </w:rPr>
+      </w:pPr>
+      <w:r>
+        <w:rPr>
+          <w:lang w:val="ru-RU"/>
+        </w:rPr>
+        <w:t>Тестирование интерфейса — тестирование взаимодействия модулей системы;</w:t>
+      </w:r>
+    </w:p>
+    <w:p>
+      <w:pPr>
+        <w:pStyle w:val="BodyText"/>
+        <w:numPr>
+          <w:ilvl w:val="1"/>
+          <w:numId w:val="8"/>
+        </w:numPr>
+        <w:bidi w:val="0"/>
+        <w:spacing w:before="0" w:after="140"/>
+        <w:jc w:val="start"/>
+        <w:rPr>
+          <w:lang w:val="ru-RU"/>
+        </w:rPr>
+      </w:pPr>
+      <w:r>
+        <w:rPr>
+          <w:lang w:val="ru-RU"/>
+        </w:rPr>
+        <w:t>Тестирование безопасности — проверка устойчивости к взлому системы;</w:t>
+      </w:r>
+    </w:p>
+    <w:p>
+      <w:pPr>
+        <w:pStyle w:val="BodyText"/>
+        <w:numPr>
+          <w:ilvl w:val="1"/>
+          <w:numId w:val="8"/>
+        </w:numPr>
+        <w:bidi w:val="0"/>
+        <w:spacing w:before="0" w:after="140"/>
+        <w:jc w:val="start"/>
+        <w:rPr>
+          <w:lang w:val="ru-RU"/>
+        </w:rPr>
+      </w:pPr>
+      <w:r>
+        <w:rPr>
+          <w:lang w:val="ru-RU"/>
+        </w:rPr>
+        <w:t>Тестирование интернационализации — поддержка языков и возможность поддержки других культур.</w:t>
+      </w:r>
+    </w:p>
+    <w:p>
+      <w:pPr>
+        <w:pStyle w:val="BodyText"/>
+        <w:numPr>
+          <w:ilvl w:val="1"/>
+          <w:numId w:val="8"/>
+        </w:numPr>
+        <w:bidi w:val="0"/>
+        <w:spacing w:before="0" w:after="140"/>
+        <w:jc w:val="start"/>
+        <w:rPr>
+          <w:lang w:val="ru-RU"/>
+        </w:rPr>
+      </w:pPr>
+      <w:r>
+        <w:rPr>
+          <w:lang w:val="ru-RU"/>
+        </w:rPr>
+        <w:t>Поддержка локализации — тестирование корректности перевода;</w:t>
+      </w:r>
+    </w:p>
+    <w:p>
+      <w:pPr>
+        <w:pStyle w:val="BodyText"/>
+        <w:numPr>
+          <w:ilvl w:val="1"/>
+          <w:numId w:val="8"/>
+        </w:numPr>
+        <w:bidi w:val="0"/>
+        <w:spacing w:before="0" w:after="140"/>
+        <w:jc w:val="start"/>
+        <w:rPr>
+          <w:lang w:val="ru-RU"/>
+        </w:rPr>
+      </w:pPr>
+      <w:r>
+        <w:rPr>
+          <w:lang w:val="ru-RU"/>
+        </w:rPr>
+        <w:t xml:space="preserve"> </w:t>
+      </w:r>
+      <w:r>
+        <w:rPr>
+          <w:lang w:val="ru-RU"/>
+        </w:rPr>
+        <w:t>Тестирование совместимости — проверка на работу приложения в различных средах;</w:t>
+      </w:r>
+    </w:p>
+    <w:p>
+      <w:pPr>
+        <w:pStyle w:val="BodyText"/>
+        <w:numPr>
+          <w:ilvl w:val="1"/>
+          <w:numId w:val="8"/>
+        </w:numPr>
+        <w:bidi w:val="0"/>
+        <w:spacing w:before="0" w:after="140"/>
+        <w:jc w:val="start"/>
+        <w:rPr>
+          <w:lang w:val="ru-RU"/>
+        </w:rPr>
+      </w:pPr>
+      <w:r>
+        <w:rPr>
+          <w:lang w:val="ru-RU"/>
+        </w:rPr>
+        <w:t>Тестирование данных и баз данных — полнота, непротиворечивость, целостность.</w:t>
+      </w:r>
+    </w:p>
+    <w:p>
+      <w:pPr>
+        <w:pStyle w:val="BodyText"/>
+        <w:numPr>
+          <w:ilvl w:val="1"/>
+          <w:numId w:val="8"/>
+        </w:numPr>
+        <w:bidi w:val="0"/>
+        <w:spacing w:before="0" w:after="140"/>
+        <w:jc w:val="start"/>
+        <w:rPr>
+          <w:lang w:val="ru-RU"/>
+        </w:rPr>
+      </w:pPr>
+      <w:r>
+        <w:rPr>
+          <w:lang w:val="ru-RU"/>
+        </w:rPr>
+        <w:t>Тестирование использования ресурсов — тестирование предоставленных ресурсов системе;</w:t>
+      </w:r>
+    </w:p>
+    <w:p>
+      <w:pPr>
+        <w:pStyle w:val="BodyText"/>
+        <w:numPr>
+          <w:ilvl w:val="1"/>
+          <w:numId w:val="8"/>
+        </w:numPr>
+        <w:bidi w:val="0"/>
+        <w:spacing w:before="0" w:after="140"/>
+        <w:jc w:val="start"/>
+        <w:rPr>
+          <w:lang w:val="ru-RU"/>
+        </w:rPr>
+      </w:pPr>
+      <w:r>
+        <w:rPr>
+          <w:lang w:val="ru-RU"/>
+        </w:rPr>
+        <w:t>Сравнительное тестирование — сравнение функций со функциями конкурентов;</w:t>
+      </w:r>
+    </w:p>
+    <w:p>
+      <w:pPr>
+        <w:pStyle w:val="BodyText"/>
+        <w:numPr>
+          <w:ilvl w:val="1"/>
+          <w:numId w:val="8"/>
+        </w:numPr>
+        <w:bidi w:val="0"/>
+        <w:spacing w:before="0" w:after="140"/>
+        <w:jc w:val="start"/>
+        <w:rPr>
+          <w:lang w:val="ru-RU"/>
+        </w:rPr>
+      </w:pPr>
+      <w:r>
+        <w:rPr>
+          <w:lang w:val="ru-RU"/>
+        </w:rPr>
+        <w:t>Демонстрационное тестирование — предпоказ, показ добавленных функций;</w:t>
+      </w:r>
+    </w:p>
+    <w:p>
+      <w:pPr>
+        <w:pStyle w:val="BodyText"/>
+        <w:numPr>
+          <w:ilvl w:val="1"/>
+          <w:numId w:val="8"/>
+        </w:numPr>
+        <w:bidi w:val="0"/>
+        <w:spacing w:before="0" w:after="140"/>
+        <w:jc w:val="start"/>
+        <w:rPr>
+          <w:lang w:val="ru-RU"/>
+        </w:rPr>
+      </w:pPr>
+      <w:r>
+        <w:rPr>
+          <w:lang w:val="ru-RU"/>
+        </w:rPr>
+        <w:t>Исчерпывающие тестирование — проводится тестирование со всем возможными вариантами данных. Оно не реализуемо для больших систем;</w:t>
+      </w:r>
+    </w:p>
+    <w:p>
+      <w:pPr>
+        <w:pStyle w:val="BodyText"/>
+        <w:numPr>
+          <w:ilvl w:val="1"/>
+          <w:numId w:val="8"/>
+        </w:numPr>
+        <w:bidi w:val="0"/>
+        <w:spacing w:before="0" w:after="140"/>
+        <w:jc w:val="start"/>
+        <w:rPr>
+          <w:lang w:val="ru-RU"/>
+        </w:rPr>
+      </w:pPr>
+      <w:r>
+        <w:rPr>
+          <w:lang w:val="ru-RU"/>
+        </w:rPr>
+        <w:t>Тестирование надёжности — выполнение функций на протяжении определённого количества времени;</w:t>
+      </w:r>
+    </w:p>
+    <w:p>
+      <w:pPr>
+        <w:pStyle w:val="BodyText"/>
+        <w:numPr>
+          <w:ilvl w:val="1"/>
+          <w:numId w:val="8"/>
+        </w:numPr>
+        <w:bidi w:val="0"/>
+        <w:spacing w:before="0" w:after="140"/>
+        <w:jc w:val="start"/>
+        <w:rPr>
+          <w:lang w:val="ru-RU"/>
+        </w:rPr>
+      </w:pPr>
+      <w:r>
+        <w:rPr>
+          <w:lang w:val="ru-RU"/>
+        </w:rPr>
+        <w:t>Тестирование восстанавливаемости — тестирование возможности восстановления системы, после возникновения ошибок в системе;</w:t>
+      </w:r>
+    </w:p>
+    <w:p>
+      <w:pPr>
+        <w:pStyle w:val="BodyText"/>
+        <w:numPr>
+          <w:ilvl w:val="1"/>
+          <w:numId w:val="8"/>
+        </w:numPr>
+        <w:bidi w:val="0"/>
+        <w:spacing w:before="0" w:after="140"/>
+        <w:jc w:val="start"/>
+        <w:rPr>
+          <w:lang w:val="ru-RU"/>
+        </w:rPr>
+      </w:pPr>
+      <w:r>
+        <w:rPr>
+          <w:lang w:val="ru-RU"/>
+        </w:rPr>
+        <w:t>Тестирование отказоустойчивости — тестирование стойкости приложения в критических ситуациях;</w:t>
+      </w:r>
+    </w:p>
+    <w:p>
+      <w:pPr>
+        <w:pStyle w:val="BodyText"/>
+        <w:numPr>
+          <w:ilvl w:val="1"/>
+          <w:numId w:val="8"/>
+        </w:numPr>
+        <w:bidi w:val="0"/>
+        <w:spacing w:before="0" w:after="140"/>
+        <w:jc w:val="start"/>
+        <w:rPr>
+          <w:lang w:val="ru-RU"/>
+        </w:rPr>
+      </w:pPr>
+      <w:r>
+        <w:rPr>
+          <w:lang w:val="ru-RU"/>
+        </w:rPr>
+        <w:t>Тестирование производительности:</w:t>
+      </w:r>
+    </w:p>
+    <w:p>
+      <w:pPr>
+        <w:pStyle w:val="BodyText"/>
+        <w:numPr>
+          <w:ilvl w:val="2"/>
+          <w:numId w:val="8"/>
+        </w:numPr>
+        <w:bidi w:val="0"/>
+        <w:spacing w:before="0" w:after="140"/>
+        <w:jc w:val="start"/>
+        <w:rPr>
+          <w:lang w:val="ru-RU"/>
+        </w:rPr>
+      </w:pPr>
+      <w:r>
+        <w:rPr>
+          <w:lang w:val="ru-RU"/>
+        </w:rPr>
+        <w:t>Нагрузочное — способность сохранять функциональность и  скорость при придельное нагрузке и чуть выше;</w:t>
+      </w:r>
+    </w:p>
+    <w:p>
+      <w:pPr>
+        <w:pStyle w:val="BodyText"/>
+        <w:numPr>
+          <w:ilvl w:val="2"/>
+          <w:numId w:val="8"/>
+        </w:numPr>
+        <w:bidi w:val="0"/>
+        <w:spacing w:before="0" w:after="140"/>
+        <w:jc w:val="start"/>
+        <w:rPr>
+          <w:lang w:val="ru-RU"/>
+        </w:rPr>
+      </w:pPr>
+      <w:r>
+        <w:rPr>
+          <w:lang w:val="ru-RU"/>
+        </w:rPr>
+        <w:t>Стрессовое — проверка нештатных резких нагрузок (тестирование на разрушение);</w:t>
+      </w:r>
+    </w:p>
+    <w:p>
+      <w:pPr>
+        <w:pStyle w:val="BodyText"/>
+        <w:numPr>
+          <w:ilvl w:val="2"/>
+          <w:numId w:val="8"/>
+        </w:numPr>
+        <w:bidi w:val="0"/>
+        <w:spacing w:before="0" w:after="140"/>
+        <w:jc w:val="start"/>
+        <w:rPr>
+          <w:lang w:val="ru-RU"/>
+        </w:rPr>
+      </w:pPr>
+      <w:r>
+        <w:rPr>
+          <w:lang w:val="ru-RU"/>
+        </w:rPr>
+        <w:t>Масштабируемость — приложение может увеличить производительность при увеличении ресурсов приложения;</w:t>
+      </w:r>
+    </w:p>
+    <w:p>
+      <w:pPr>
+        <w:pStyle w:val="BodyText"/>
+        <w:numPr>
+          <w:ilvl w:val="2"/>
+          <w:numId w:val="8"/>
+        </w:numPr>
+        <w:bidi w:val="0"/>
+        <w:spacing w:before="0" w:after="140"/>
+        <w:jc w:val="start"/>
+        <w:rPr>
+          <w:lang w:val="ru-RU"/>
+        </w:rPr>
+      </w:pPr>
+      <w:r>
+        <w:rPr>
+          <w:lang w:val="ru-RU"/>
+        </w:rPr>
+        <w:t>Объемное — проверка на различных объемах данных;</w:t>
+      </w:r>
+    </w:p>
+    <w:p>
+      <w:pPr>
+        <w:pStyle w:val="BodyText"/>
+        <w:numPr>
+          <w:ilvl w:val="2"/>
+          <w:numId w:val="8"/>
+        </w:numPr>
+        <w:bidi w:val="0"/>
+        <w:spacing w:before="0" w:after="140"/>
+        <w:jc w:val="start"/>
+        <w:rPr>
+          <w:lang w:val="ru-RU"/>
+        </w:rPr>
+      </w:pPr>
+      <w:r>
+        <w:rPr>
+          <w:lang w:val="ru-RU"/>
+        </w:rPr>
+        <w:t>Конкурентное — исследование поведения приложения при поступлении множества запросов в многопоточном приложении;</w:t>
+      </w:r>
+    </w:p>
+    <w:p>
+      <w:pPr>
+        <w:pStyle w:val="BodyText"/>
+        <w:numPr>
+          <w:ilvl w:val="0"/>
+          <w:numId w:val="8"/>
+        </w:numPr>
+        <w:bidi w:val="0"/>
+        <w:spacing w:before="0" w:after="140"/>
+        <w:jc w:val="start"/>
+        <w:rPr>
+          <w:lang w:val="ru-RU"/>
+        </w:rPr>
+      </w:pPr>
+      <w:r>
+        <w:rPr>
+          <w:lang w:val="ru-RU"/>
+        </w:rPr>
+        <w:t>По степени вмешательства в работу приложения:</w:t>
+      </w:r>
+    </w:p>
+    <w:p>
+      <w:pPr>
+        <w:pStyle w:val="BodyText"/>
+        <w:numPr>
+          <w:ilvl w:val="1"/>
+          <w:numId w:val="8"/>
+        </w:numPr>
+        <w:bidi w:val="0"/>
+        <w:spacing w:before="0" w:after="140"/>
+        <w:jc w:val="start"/>
+        <w:rPr>
+          <w:lang w:val="ru-RU"/>
+        </w:rPr>
+      </w:pPr>
+      <w:r>
+        <w:rPr>
+          <w:lang w:val="ru-RU"/>
+        </w:rPr>
+        <w:t>Инвазивное — внедрение в код работы приложения, влияние на работу приложения, изменения в коде;</w:t>
+      </w:r>
+    </w:p>
+    <w:p>
+      <w:pPr>
+        <w:pStyle w:val="BodyText"/>
+        <w:numPr>
+          <w:ilvl w:val="1"/>
+          <w:numId w:val="8"/>
+        </w:numPr>
+        <w:bidi w:val="0"/>
+        <w:spacing w:before="0" w:after="140"/>
+        <w:jc w:val="start"/>
+        <w:rPr>
+          <w:lang w:val="ru-RU"/>
+        </w:rPr>
+      </w:pPr>
+      <w:r>
+        <w:rPr>
+          <w:lang w:val="ru-RU"/>
+        </w:rPr>
+        <w:t>Не инвазивное — без вмешательства в код программы.</w:t>
       </w:r>
     </w:p>
     <w:sectPr>
@@ -881,6 +2103,7 @@
       <w:pgNumType w:fmt="decimal"/>
       <w:formProt w:val="false"/>
       <w:textDirection w:val="lrTb"/>
+      <w:docGrid w:type="default" w:linePitch="100" w:charSpace="0"/>
     </w:sectPr>
   </w:body>
 </w:document>
@@ -891,7 +2114,6 @@
   <w:abstractNum w:abstractNumId="1">
     <w:lvl w:ilvl="0">
       <w:start w:val="1"/>
-      <w:pStyle w:val="Heading1"/>
       <w:numFmt w:val="none"/>
       <w:suff w:val="nothing"/>
       <w:lvlText w:val=""/>
@@ -902,6 +2124,7 @@
         </w:tabs>
         <w:ind w:start="0" w:hanging="0"/>
       </w:pPr>
+      <w:rPr/>
     </w:lvl>
     <w:lvl w:ilvl="1">
       <w:start w:val="1"/>
@@ -915,6 +2138,7 @@
         </w:tabs>
         <w:ind w:start="0" w:hanging="0"/>
       </w:pPr>
+      <w:rPr/>
     </w:lvl>
     <w:lvl w:ilvl="2">
       <w:start w:val="1"/>
@@ -928,6 +2152,7 @@
         </w:tabs>
         <w:ind w:start="0" w:hanging="0"/>
       </w:pPr>
+      <w:rPr/>
     </w:lvl>
     <w:lvl w:ilvl="3">
       <w:start w:val="1"/>
@@ -941,6 +2166,7 @@
         </w:tabs>
         <w:ind w:start="0" w:hanging="0"/>
       </w:pPr>
+      <w:rPr/>
     </w:lvl>
     <w:lvl w:ilvl="4">
       <w:start w:val="1"/>
@@ -954,6 +2180,7 @@
         </w:tabs>
         <w:ind w:start="0" w:hanging="0"/>
       </w:pPr>
+      <w:rPr/>
     </w:lvl>
     <w:lvl w:ilvl="5">
       <w:start w:val="1"/>
@@ -967,6 +2194,7 @@
         </w:tabs>
         <w:ind w:start="0" w:hanging="0"/>
       </w:pPr>
+      <w:rPr/>
     </w:lvl>
     <w:lvl w:ilvl="6">
       <w:start w:val="1"/>
@@ -980,6 +2208,7 @@
         </w:tabs>
         <w:ind w:start="0" w:hanging="0"/>
       </w:pPr>
+      <w:rPr/>
     </w:lvl>
     <w:lvl w:ilvl="7">
       <w:start w:val="1"/>
@@ -993,6 +2222,7 @@
         </w:tabs>
         <w:ind w:start="0" w:hanging="0"/>
       </w:pPr>
+      <w:rPr/>
     </w:lvl>
     <w:lvl w:ilvl="8">
       <w:start w:val="1"/>
@@ -1006,6 +2236,7 @@
         </w:tabs>
         <w:ind w:start="0" w:hanging="0"/>
       </w:pPr>
+      <w:rPr/>
     </w:lvl>
   </w:abstractNum>
   <w:abstractNum w:abstractNumId="2">
@@ -1875,6 +3106,125 @@
         <w:ind w:start="3600" w:hanging="360"/>
       </w:pPr>
       <w:rPr/>
+    </w:lvl>
+  </w:abstractNum>
+  <w:abstractNum w:abstractNumId="9">
+    <w:lvl w:ilvl="0">
+      <w:start w:val="1"/>
+      <w:numFmt w:val="none"/>
+      <w:suff w:val="nothing"/>
+      <w:lvlText w:val=""/>
+      <w:lvlJc w:val="start"/>
+      <w:pPr>
+        <w:tabs>
+          <w:tab w:val="num" w:pos="0"/>
+        </w:tabs>
+        <w:ind w:start="0" w:hanging="0"/>
+      </w:pPr>
+    </w:lvl>
+    <w:lvl w:ilvl="1">
+      <w:start w:val="1"/>
+      <w:numFmt w:val="none"/>
+      <w:suff w:val="nothing"/>
+      <w:lvlText w:val=""/>
+      <w:lvlJc w:val="start"/>
+      <w:pPr>
+        <w:tabs>
+          <w:tab w:val="num" w:pos="0"/>
+        </w:tabs>
+        <w:ind w:start="0" w:hanging="0"/>
+      </w:pPr>
+    </w:lvl>
+    <w:lvl w:ilvl="2">
+      <w:start w:val="1"/>
+      <w:numFmt w:val="none"/>
+      <w:suff w:val="nothing"/>
+      <w:lvlText w:val=""/>
+      <w:lvlJc w:val="start"/>
+      <w:pPr>
+        <w:tabs>
+          <w:tab w:val="num" w:pos="0"/>
+        </w:tabs>
+        <w:ind w:start="0" w:hanging="0"/>
+      </w:pPr>
+    </w:lvl>
+    <w:lvl w:ilvl="3">
+      <w:start w:val="1"/>
+      <w:numFmt w:val="none"/>
+      <w:suff w:val="nothing"/>
+      <w:lvlText w:val=""/>
+      <w:lvlJc w:val="start"/>
+      <w:pPr>
+        <w:tabs>
+          <w:tab w:val="num" w:pos="0"/>
+        </w:tabs>
+        <w:ind w:start="0" w:hanging="0"/>
+      </w:pPr>
+    </w:lvl>
+    <w:lvl w:ilvl="4">
+      <w:start w:val="1"/>
+      <w:numFmt w:val="none"/>
+      <w:suff w:val="nothing"/>
+      <w:lvlText w:val=""/>
+      <w:lvlJc w:val="start"/>
+      <w:pPr>
+        <w:tabs>
+          <w:tab w:val="num" w:pos="0"/>
+        </w:tabs>
+        <w:ind w:start="0" w:hanging="0"/>
+      </w:pPr>
+    </w:lvl>
+    <w:lvl w:ilvl="5">
+      <w:start w:val="1"/>
+      <w:numFmt w:val="none"/>
+      <w:suff w:val="nothing"/>
+      <w:lvlText w:val=""/>
+      <w:lvlJc w:val="start"/>
+      <w:pPr>
+        <w:tabs>
+          <w:tab w:val="num" w:pos="0"/>
+        </w:tabs>
+        <w:ind w:start="0" w:hanging="0"/>
+      </w:pPr>
+    </w:lvl>
+    <w:lvl w:ilvl="6">
+      <w:start w:val="1"/>
+      <w:numFmt w:val="none"/>
+      <w:suff w:val="nothing"/>
+      <w:lvlText w:val=""/>
+      <w:lvlJc w:val="start"/>
+      <w:pPr>
+        <w:tabs>
+          <w:tab w:val="num" w:pos="0"/>
+        </w:tabs>
+        <w:ind w:start="0" w:hanging="0"/>
+      </w:pPr>
+    </w:lvl>
+    <w:lvl w:ilvl="7">
+      <w:start w:val="1"/>
+      <w:numFmt w:val="none"/>
+      <w:suff w:val="nothing"/>
+      <w:lvlText w:val=""/>
+      <w:lvlJc w:val="start"/>
+      <w:pPr>
+        <w:tabs>
+          <w:tab w:val="num" w:pos="0"/>
+        </w:tabs>
+        <w:ind w:start="0" w:hanging="0"/>
+      </w:pPr>
+    </w:lvl>
+    <w:lvl w:ilvl="8">
+      <w:start w:val="1"/>
+      <w:numFmt w:val="none"/>
+      <w:suff w:val="nothing"/>
+      <w:lvlText w:val=""/>
+      <w:lvlJc w:val="start"/>
+      <w:pPr>
+        <w:tabs>
+          <w:tab w:val="num" w:pos="0"/>
+        </w:tabs>
+        <w:ind w:start="0" w:hanging="0"/>
+      </w:pPr>
     </w:lvl>
   </w:abstractNum>
   <w:num w:numId="1">
@@ -1901,6 +3251,9 @@
   <w:num w:numId="8">
     <w:abstractNumId w:val="8"/>
   </w:num>
+  <w:num w:numId="9">
+    <w:abstractNumId w:val="9"/>
+  </w:num>
 </w:numbering>
 </file>
 
@@ -1918,7 +3271,6 @@
     </w:rPrDefault>
     <w:pPrDefault>
       <w:pPr>
-        <w:widowControl/>
         <w:suppressAutoHyphens w:val="true"/>
       </w:pPr>
     </w:pPrDefault>
@@ -1928,7 +3280,10 @@
     <w:qFormat/>
     <w:pPr>
       <w:widowControl/>
+      <w:suppressAutoHyphens w:val="true"/>
       <w:bidi w:val="0"/>
+      <w:spacing w:before="0" w:after="0"/>
+      <w:jc w:val="start"/>
     </w:pPr>
     <w:rPr>
       <w:rFonts w:ascii="Liberation Serif" w:hAnsi="Liberation Serif" w:eastAsia="NSimSun" w:cs="Arial"/>
@@ -1941,7 +3296,7 @@
   </w:style>
   <w:style w:type="paragraph" w:styleId="Heading1">
     <w:name w:val="heading 1"/>
-    <w:basedOn w:val="Style15"/>
+    <w:basedOn w:val="user2"/>
     <w:next w:val="BodyText"/>
     <w:qFormat/>
     <w:pPr>
@@ -1959,19 +3314,19 @@
       <w:szCs w:val="36"/>
     </w:rPr>
   </w:style>
-  <w:style w:type="character" w:styleId="Style13">
-    <w:name w:val="Маркеры"/>
+  <w:style w:type="character" w:styleId="user">
+    <w:name w:val="Маркеры (user)"/>
     <w:qFormat/>
     <w:rPr>
       <w:rFonts w:ascii="OpenSymbol" w:hAnsi="OpenSymbol" w:eastAsia="OpenSymbol" w:cs="OpenSymbol"/>
     </w:rPr>
   </w:style>
-  <w:style w:type="character" w:styleId="Style14">
-    <w:name w:val="Символ нумерации"/>
+  <w:style w:type="character" w:styleId="user1">
+    <w:name w:val="Символ нумерации (user)"/>
     <w:qFormat/>
     <w:rPr/>
   </w:style>
-  <w:style w:type="paragraph" w:styleId="Style15">
+  <w:style w:type="paragraph" w:styleId="Style13">
     <w:name w:val="Заголовок"/>
     <w:basedOn w:val="Normal"/>
     <w:next w:val="BodyText"/>
@@ -2018,8 +3373,34 @@
       <w:szCs w:val="24"/>
     </w:rPr>
   </w:style>
-  <w:style w:type="paragraph" w:styleId="Style16">
+  <w:style w:type="paragraph" w:styleId="Style14">
     <w:name w:val="Указатель"/>
+    <w:basedOn w:val="Normal"/>
+    <w:qFormat/>
+    <w:pPr>
+      <w:suppressLineNumbers/>
+    </w:pPr>
+    <w:rPr>
+      <w:rFonts w:cs="Arial"/>
+    </w:rPr>
+  </w:style>
+  <w:style w:type="paragraph" w:styleId="user2">
+    <w:name w:val="Заголовок (user)"/>
+    <w:basedOn w:val="Normal"/>
+    <w:next w:val="BodyText"/>
+    <w:qFormat/>
+    <w:pPr>
+      <w:keepNext w:val="true"/>
+      <w:spacing w:before="240" w:after="120"/>
+    </w:pPr>
+    <w:rPr>
+      <w:rFonts w:ascii="Liberation Sans" w:hAnsi="Liberation Sans" w:eastAsia="Microsoft YaHei" w:cs="Arial"/>
+      <w:sz w:val="28"/>
+      <w:szCs w:val="28"/>
+    </w:rPr>
+  </w:style>
+  <w:style w:type="paragraph" w:styleId="user3">
+    <w:name w:val="Указатель (user)"/>
     <w:basedOn w:val="Normal"/>
     <w:qFormat/>
     <w:pPr>
@@ -2031,7 +3412,7 @@
   </w:style>
   <w:style w:type="paragraph" w:styleId="Title">
     <w:name w:val="Title"/>
-    <w:basedOn w:val="Style15"/>
+    <w:basedOn w:val="user2"/>
     <w:next w:val="BodyText"/>
     <w:qFormat/>
     <w:pPr>

--- a/PiTPM/03.09.25/Лекция.docx
+++ b/PiTPM/03.09.25/Лекция.docx
@@ -2094,6 +2094,964 @@
           <w:lang w:val="ru-RU"/>
         </w:rPr>
         <w:t>Не инвазивное — без вмешательства в код программы.</w:t>
+      </w:r>
+    </w:p>
+    <w:p>
+      <w:pPr>
+        <w:pStyle w:val="BodyText"/>
+        <w:numPr>
+          <w:ilvl w:val="0"/>
+          <w:numId w:val="8"/>
+        </w:numPr>
+        <w:bidi w:val="0"/>
+        <w:spacing w:before="0" w:after="140"/>
+        <w:jc w:val="start"/>
+        <w:rPr>
+          <w:lang w:val="ru-RU"/>
+        </w:rPr>
+      </w:pPr>
+      <w:r>
+        <w:rPr>
+          <w:lang w:val="ru-RU"/>
+        </w:rPr>
+        <w:t>Классификация по техникам автоматизации:</w:t>
+      </w:r>
+    </w:p>
+    <w:p>
+      <w:pPr>
+        <w:pStyle w:val="BodyText"/>
+        <w:numPr>
+          <w:ilvl w:val="1"/>
+          <w:numId w:val="8"/>
+        </w:numPr>
+        <w:bidi w:val="0"/>
+        <w:spacing w:before="0" w:after="140"/>
+        <w:jc w:val="start"/>
+        <w:rPr>
+          <w:lang w:val="ru-RU"/>
+        </w:rPr>
+      </w:pPr>
+      <w:r>
+        <w:rPr>
+          <w:lang w:val="ru-RU"/>
+        </w:rPr>
+        <w:t>Тестирование под управление данными — данные выносятся данные из тест-кейсов за пределы;</w:t>
+      </w:r>
+    </w:p>
+    <w:p>
+      <w:pPr>
+        <w:pStyle w:val="BodyText"/>
+        <w:numPr>
+          <w:ilvl w:val="1"/>
+          <w:numId w:val="8"/>
+        </w:numPr>
+        <w:bidi w:val="0"/>
+        <w:spacing w:before="0" w:after="140"/>
+        <w:jc w:val="start"/>
+        <w:rPr>
+          <w:lang w:val="ru-RU"/>
+        </w:rPr>
+      </w:pPr>
+      <w:r>
+        <w:rPr>
+          <w:lang w:val="ru-RU"/>
+        </w:rPr>
+        <w:t>Под управление ключевыми словами — не только вынос данных, но и вынос логики за пределы теста;</w:t>
+      </w:r>
+    </w:p>
+    <w:p>
+      <w:pPr>
+        <w:pStyle w:val="BodyText"/>
+        <w:numPr>
+          <w:ilvl w:val="1"/>
+          <w:numId w:val="8"/>
+        </w:numPr>
+        <w:bidi w:val="0"/>
+        <w:spacing w:before="0" w:after="140"/>
+        <w:jc w:val="start"/>
+        <w:rPr>
+          <w:lang w:val="ru-RU"/>
+        </w:rPr>
+      </w:pPr>
+      <w:r>
+        <w:rPr>
+          <w:lang w:val="ru-RU"/>
+        </w:rPr>
+        <w:t>Тестирование под управлением поведением — проверка поведение целых бизнес-сценариев;</w:t>
+      </w:r>
+    </w:p>
+    <w:p>
+      <w:pPr>
+        <w:pStyle w:val="BodyText"/>
+        <w:numPr>
+          <w:ilvl w:val="0"/>
+          <w:numId w:val="8"/>
+        </w:numPr>
+        <w:bidi w:val="0"/>
+        <w:spacing w:before="0" w:after="140"/>
+        <w:jc w:val="start"/>
+        <w:rPr>
+          <w:lang w:val="ru-RU"/>
+        </w:rPr>
+      </w:pPr>
+      <w:r>
+        <w:rPr>
+          <w:lang w:val="ru-RU"/>
+        </w:rPr>
+        <w:t>Тестирование на основе знания источников ошибок:</w:t>
+      </w:r>
+    </w:p>
+    <w:p>
+      <w:pPr>
+        <w:pStyle w:val="BodyText"/>
+        <w:numPr>
+          <w:ilvl w:val="1"/>
+          <w:numId w:val="8"/>
+        </w:numPr>
+        <w:bidi w:val="0"/>
+        <w:spacing w:before="0" w:after="140"/>
+        <w:jc w:val="start"/>
+        <w:rPr>
+          <w:lang w:val="ru-RU"/>
+        </w:rPr>
+      </w:pPr>
+      <w:r>
+        <w:rPr>
+          <w:lang w:val="ru-RU"/>
+        </w:rPr>
+        <w:t>Тестирование предугадывания ошибок;</w:t>
+      </w:r>
+    </w:p>
+    <w:p>
+      <w:pPr>
+        <w:pStyle w:val="BodyText"/>
+        <w:numPr>
+          <w:ilvl w:val="1"/>
+          <w:numId w:val="8"/>
+        </w:numPr>
+        <w:bidi w:val="0"/>
+        <w:spacing w:before="0" w:after="140"/>
+        <w:jc w:val="start"/>
+        <w:rPr>
+          <w:lang w:val="ru-RU"/>
+        </w:rPr>
+      </w:pPr>
+      <w:r>
+        <w:rPr>
+          <w:lang w:val="ru-RU"/>
+        </w:rPr>
+        <w:t>Эвристическая оценка;</w:t>
+      </w:r>
+    </w:p>
+    <w:p>
+      <w:pPr>
+        <w:pStyle w:val="BodyText"/>
+        <w:numPr>
+          <w:ilvl w:val="1"/>
+          <w:numId w:val="8"/>
+        </w:numPr>
+        <w:bidi w:val="0"/>
+        <w:spacing w:before="0" w:after="140"/>
+        <w:jc w:val="start"/>
+        <w:rPr>
+          <w:lang w:val="ru-RU"/>
+        </w:rPr>
+      </w:pPr>
+      <w:r>
+        <w:rPr>
+          <w:lang w:val="ru-RU"/>
+        </w:rPr>
+        <w:t>Мутационное тестирование — несколько версий одного и того же тестирования;</w:t>
+      </w:r>
+    </w:p>
+    <w:p>
+      <w:pPr>
+        <w:pStyle w:val="BodyText"/>
+        <w:numPr>
+          <w:ilvl w:val="1"/>
+          <w:numId w:val="8"/>
+        </w:numPr>
+        <w:bidi w:val="0"/>
+        <w:spacing w:before="0" w:after="140"/>
+        <w:jc w:val="start"/>
+        <w:rPr>
+          <w:lang w:val="ru-RU"/>
+        </w:rPr>
+      </w:pPr>
+      <w:r>
+        <w:rPr>
+          <w:lang w:val="ru-RU"/>
+        </w:rPr>
+        <w:t>Добавление ошибок.</w:t>
+      </w:r>
+    </w:p>
+    <w:p>
+      <w:pPr>
+        <w:pStyle w:val="BodyText"/>
+        <w:numPr>
+          <w:ilvl w:val="0"/>
+          <w:numId w:val="8"/>
+        </w:numPr>
+        <w:bidi w:val="0"/>
+        <w:spacing w:before="0" w:after="140"/>
+        <w:jc w:val="start"/>
+        <w:rPr>
+          <w:lang w:val="ru-RU"/>
+        </w:rPr>
+      </w:pPr>
+      <w:r>
+        <w:rPr>
+          <w:lang w:val="ru-RU"/>
+        </w:rPr>
+        <w:t>На основе выбора входных данных:</w:t>
+      </w:r>
+    </w:p>
+    <w:p>
+      <w:pPr>
+        <w:pStyle w:val="BodyText"/>
+        <w:numPr>
+          <w:ilvl w:val="1"/>
+          <w:numId w:val="8"/>
+        </w:numPr>
+        <w:bidi w:val="0"/>
+        <w:spacing w:before="0" w:after="140"/>
+        <w:jc w:val="start"/>
+        <w:rPr>
+          <w:lang w:val="ru-RU"/>
+        </w:rPr>
+      </w:pPr>
+      <w:r>
+        <w:rPr>
+          <w:lang w:val="ru-RU"/>
+        </w:rPr>
+        <w:t>На основе класса эквивалентности:</w:t>
+      </w:r>
+    </w:p>
+    <w:p>
+      <w:pPr>
+        <w:pStyle w:val="BodyText"/>
+        <w:numPr>
+          <w:ilvl w:val="0"/>
+          <w:numId w:val="0"/>
+        </w:numPr>
+        <w:bidi w:val="0"/>
+        <w:spacing w:before="0" w:after="140"/>
+        <w:ind w:hanging="0" w:start="1080"/>
+        <w:jc w:val="start"/>
+        <w:rPr>
+          <w:lang w:val="ru-RU"/>
+        </w:rPr>
+      </w:pPr>
+      <w:r>
+        <w:rPr>
+          <w:lang w:val="ru-RU"/>
+        </w:rPr>
+        <w:t>Класс эквивалентности — группа входных данных или условий, которые система обрабатывает одинаковым образом, и для которых предполагается, что если один из представителей класса проходят тест, то и все остальные также пройдут тест.</w:t>
+      </w:r>
+    </w:p>
+    <w:p>
+      <w:pPr>
+        <w:pStyle w:val="BodyText"/>
+        <w:numPr>
+          <w:ilvl w:val="1"/>
+          <w:numId w:val="8"/>
+        </w:numPr>
+        <w:bidi w:val="0"/>
+        <w:spacing w:before="0" w:after="140"/>
+        <w:jc w:val="start"/>
+        <w:rPr>
+          <w:lang w:val="ru-RU"/>
+        </w:rPr>
+      </w:pPr>
+      <w:r>
+        <w:rPr>
+          <w:lang w:val="ru-RU"/>
+        </w:rPr>
+        <w:t>На основе граниченых значений: граничное значение — конкретная точка на краю класса эквивалентности;</w:t>
+      </w:r>
+    </w:p>
+    <w:p>
+      <w:pPr>
+        <w:pStyle w:val="BodyText"/>
+        <w:numPr>
+          <w:ilvl w:val="1"/>
+          <w:numId w:val="8"/>
+        </w:numPr>
+        <w:bidi w:val="0"/>
+        <w:spacing w:before="0" w:after="140"/>
+        <w:jc w:val="start"/>
+        <w:rPr>
+          <w:lang w:val="ru-RU"/>
+        </w:rPr>
+      </w:pPr>
+      <w:r>
+        <w:rPr>
+          <w:lang w:val="ru-RU"/>
+        </w:rPr>
+        <w:t>Доменное тестирование — тестирование класса эквивалентности и граниченых значений вместе;</w:t>
+      </w:r>
+    </w:p>
+    <w:p>
+      <w:pPr>
+        <w:pStyle w:val="BodyText"/>
+        <w:numPr>
+          <w:ilvl w:val="1"/>
+          <w:numId w:val="8"/>
+        </w:numPr>
+        <w:bidi w:val="0"/>
+        <w:spacing w:before="0" w:after="140"/>
+        <w:jc w:val="start"/>
+        <w:rPr>
+          <w:lang w:val="ru-RU"/>
+        </w:rPr>
+      </w:pPr>
+      <w:r>
+        <w:rPr>
+          <w:lang w:val="ru-RU"/>
+        </w:rPr>
+        <w:t>Попарное тестирование — тестирование нескольких вариантов значений;</w:t>
+      </w:r>
+    </w:p>
+    <w:p>
+      <w:pPr>
+        <w:pStyle w:val="BodyText"/>
+        <w:numPr>
+          <w:ilvl w:val="1"/>
+          <w:numId w:val="8"/>
+        </w:numPr>
+        <w:bidi w:val="0"/>
+        <w:spacing w:before="0" w:after="140"/>
+        <w:jc w:val="start"/>
+        <w:rPr>
+          <w:lang w:val="ru-RU"/>
+        </w:rPr>
+      </w:pPr>
+      <w:r>
+        <w:rPr>
+          <w:lang w:val="ru-RU"/>
+        </w:rPr>
+        <w:t>На основе ортогональных массивов — используется проверка комбинаций на основе ортогональных массивов.</w:t>
+      </w:r>
+    </w:p>
+    <w:p>
+      <w:pPr>
+        <w:pStyle w:val="BodyText"/>
+        <w:numPr>
+          <w:ilvl w:val="0"/>
+          <w:numId w:val="8"/>
+        </w:numPr>
+        <w:bidi w:val="0"/>
+        <w:spacing w:before="0" w:after="140"/>
+        <w:jc w:val="start"/>
+        <w:rPr>
+          <w:lang w:val="ru-RU"/>
+        </w:rPr>
+      </w:pPr>
+      <w:r>
+        <w:rPr>
+          <w:lang w:val="ru-RU"/>
+        </w:rPr>
+        <w:t>Классификация на основе среды выполнения:</w:t>
+      </w:r>
+    </w:p>
+    <w:p>
+      <w:pPr>
+        <w:pStyle w:val="BodyText"/>
+        <w:numPr>
+          <w:ilvl w:val="1"/>
+          <w:numId w:val="8"/>
+        </w:numPr>
+        <w:bidi w:val="0"/>
+        <w:spacing w:before="0" w:after="140"/>
+        <w:jc w:val="start"/>
+        <w:rPr>
+          <w:lang w:val="ru-RU"/>
+        </w:rPr>
+      </w:pPr>
+      <w:r>
+        <w:rPr>
+          <w:lang w:val="ru-RU"/>
+        </w:rPr>
+        <w:t>Операционное тестирование;</w:t>
+      </w:r>
+    </w:p>
+    <w:p>
+      <w:pPr>
+        <w:pStyle w:val="BodyText"/>
+        <w:numPr>
+          <w:ilvl w:val="1"/>
+          <w:numId w:val="8"/>
+        </w:numPr>
+        <w:bidi w:val="0"/>
+        <w:spacing w:before="0" w:after="140"/>
+        <w:jc w:val="start"/>
+        <w:rPr>
+          <w:lang w:val="ru-RU"/>
+        </w:rPr>
+      </w:pPr>
+      <w:r>
+        <w:rPr>
+          <w:lang w:val="ru-RU"/>
+        </w:rPr>
+        <w:t>Тестирование в процессе разработке.</w:t>
+      </w:r>
+    </w:p>
+    <w:p>
+      <w:pPr>
+        <w:pStyle w:val="BodyText"/>
+        <w:numPr>
+          <w:ilvl w:val="0"/>
+          <w:numId w:val="8"/>
+        </w:numPr>
+        <w:bidi w:val="0"/>
+        <w:spacing w:before="0" w:after="140"/>
+        <w:jc w:val="start"/>
+        <w:rPr>
+          <w:lang w:val="ru-RU"/>
+        </w:rPr>
+      </w:pPr>
+      <w:r>
+        <w:rPr>
+          <w:lang w:val="ru-RU"/>
+        </w:rPr>
+        <w:t>На основе кода:</w:t>
+      </w:r>
+    </w:p>
+    <w:p>
+      <w:pPr>
+        <w:pStyle w:val="BodyText"/>
+        <w:numPr>
+          <w:ilvl w:val="1"/>
+          <w:numId w:val="8"/>
+        </w:numPr>
+        <w:bidi w:val="0"/>
+        <w:spacing w:before="0" w:after="140"/>
+        <w:jc w:val="start"/>
+        <w:rPr>
+          <w:lang w:val="ru-RU"/>
+        </w:rPr>
+      </w:pPr>
+      <w:r>
+        <w:rPr>
+          <w:lang w:val="ru-RU"/>
+        </w:rPr>
+        <w:t>Тестирование по потоку управления;</w:t>
+      </w:r>
+    </w:p>
+    <w:p>
+      <w:pPr>
+        <w:pStyle w:val="BodyText"/>
+        <w:numPr>
+          <w:ilvl w:val="1"/>
+          <w:numId w:val="8"/>
+        </w:numPr>
+        <w:bidi w:val="0"/>
+        <w:spacing w:before="0" w:after="140"/>
+        <w:jc w:val="start"/>
+        <w:rPr>
+          <w:lang w:val="ru-RU"/>
+        </w:rPr>
+      </w:pPr>
+      <w:r>
+        <w:rPr>
+          <w:lang w:val="ru-RU"/>
+        </w:rPr>
+        <w:t>Тестирование по потоку данных;</w:t>
+      </w:r>
+    </w:p>
+    <w:p>
+      <w:pPr>
+        <w:pStyle w:val="BodyText"/>
+        <w:numPr>
+          <w:ilvl w:val="1"/>
+          <w:numId w:val="8"/>
+        </w:numPr>
+        <w:bidi w:val="0"/>
+        <w:spacing w:before="0" w:after="140"/>
+        <w:jc w:val="start"/>
+        <w:rPr>
+          <w:lang w:val="ru-RU"/>
+        </w:rPr>
+      </w:pPr>
+      <w:r>
+        <w:rPr>
+          <w:lang w:val="ru-RU"/>
+        </w:rPr>
+        <w:t>Тестирование по диаграмме или таблице состояний;</w:t>
+      </w:r>
+    </w:p>
+    <w:p>
+      <w:pPr>
+        <w:pStyle w:val="BodyText"/>
+        <w:numPr>
+          <w:ilvl w:val="1"/>
+          <w:numId w:val="8"/>
+        </w:numPr>
+        <w:bidi w:val="0"/>
+        <w:spacing w:before="0" w:after="140"/>
+        <w:jc w:val="start"/>
+        <w:rPr>
+          <w:lang w:val="ru-RU"/>
+        </w:rPr>
+      </w:pPr>
+      <w:r>
+        <w:rPr>
+          <w:lang w:val="ru-RU"/>
+        </w:rPr>
+        <w:t>Инспекция или аудит кода.</w:t>
+      </w:r>
+    </w:p>
+    <w:p>
+      <w:pPr>
+        <w:pStyle w:val="BodyText"/>
+        <w:numPr>
+          <w:ilvl w:val="0"/>
+          <w:numId w:val="8"/>
+        </w:numPr>
+        <w:bidi w:val="0"/>
+        <w:spacing w:before="0" w:after="140"/>
+        <w:jc w:val="start"/>
+        <w:rPr>
+          <w:lang w:val="ru-RU"/>
+        </w:rPr>
+      </w:pPr>
+      <w:r>
+        <w:rPr>
+          <w:lang w:val="ru-RU"/>
+        </w:rPr>
+        <w:t>Тестирование на основе структур кода:</w:t>
+      </w:r>
+    </w:p>
+    <w:p>
+      <w:pPr>
+        <w:pStyle w:val="BodyText"/>
+        <w:numPr>
+          <w:ilvl w:val="1"/>
+          <w:numId w:val="8"/>
+        </w:numPr>
+        <w:bidi w:val="0"/>
+        <w:spacing w:before="0" w:after="140"/>
+        <w:jc w:val="start"/>
+        <w:rPr>
+          <w:lang w:val="ru-RU"/>
+        </w:rPr>
+      </w:pPr>
+      <w:r>
+        <w:rPr>
+          <w:lang w:val="ru-RU"/>
+        </w:rPr>
+        <w:t>Тестирование выражений — тестирование отдельных строк;</w:t>
+      </w:r>
+    </w:p>
+    <w:p>
+      <w:pPr>
+        <w:pStyle w:val="BodyText"/>
+        <w:numPr>
+          <w:ilvl w:val="1"/>
+          <w:numId w:val="8"/>
+        </w:numPr>
+        <w:bidi w:val="0"/>
+        <w:spacing w:before="0" w:after="140"/>
+        <w:jc w:val="start"/>
+        <w:rPr>
+          <w:lang w:val="ru-RU"/>
+        </w:rPr>
+      </w:pPr>
+      <w:r>
+        <w:rPr>
+          <w:lang w:val="ru-RU"/>
+        </w:rPr>
+        <w:t>Тестирование ветвей — проверка условных выражений;</w:t>
+      </w:r>
+    </w:p>
+    <w:p>
+      <w:pPr>
+        <w:pStyle w:val="BodyText"/>
+        <w:numPr>
+          <w:ilvl w:val="1"/>
+          <w:numId w:val="8"/>
+        </w:numPr>
+        <w:bidi w:val="0"/>
+        <w:spacing w:before="0" w:after="140"/>
+        <w:jc w:val="start"/>
+        <w:rPr>
+          <w:lang w:val="ru-RU"/>
+        </w:rPr>
+      </w:pPr>
+      <w:r>
+        <w:rPr>
+          <w:lang w:val="ru-RU"/>
+        </w:rPr>
+        <w:t>Тестирование условий — тестирование простых условий;</w:t>
+      </w:r>
+    </w:p>
+    <w:p>
+      <w:pPr>
+        <w:pStyle w:val="BodyText"/>
+        <w:numPr>
+          <w:ilvl w:val="1"/>
+          <w:numId w:val="8"/>
+        </w:numPr>
+        <w:bidi w:val="0"/>
+        <w:spacing w:before="0" w:after="140"/>
+        <w:jc w:val="start"/>
+        <w:rPr>
+          <w:lang w:val="ru-RU"/>
+        </w:rPr>
+      </w:pPr>
+      <w:r>
+        <w:rPr>
+          <w:lang w:val="ru-RU"/>
+        </w:rPr>
+        <w:t>Тестирование комбинаций условий;</w:t>
+      </w:r>
+    </w:p>
+    <w:p>
+      <w:pPr>
+        <w:pStyle w:val="BodyText"/>
+        <w:numPr>
+          <w:ilvl w:val="1"/>
+          <w:numId w:val="8"/>
+        </w:numPr>
+        <w:bidi w:val="0"/>
+        <w:spacing w:before="0" w:after="140"/>
+        <w:jc w:val="start"/>
+        <w:rPr>
+          <w:lang w:val="ru-RU"/>
+        </w:rPr>
+      </w:pPr>
+      <w:r>
+        <w:rPr>
+          <w:lang w:val="ru-RU"/>
+        </w:rPr>
+        <w:t>Тестирование на основе решающих условий — проверка первого условия;</w:t>
+      </w:r>
+    </w:p>
+    <w:p>
+      <w:pPr>
+        <w:pStyle w:val="BodyText"/>
+        <w:numPr>
+          <w:ilvl w:val="1"/>
+          <w:numId w:val="8"/>
+        </w:numPr>
+        <w:bidi w:val="0"/>
+        <w:spacing w:before="0" w:after="140"/>
+        <w:jc w:val="start"/>
+        <w:rPr>
+          <w:lang w:val="en-US"/>
+        </w:rPr>
+      </w:pPr>
+      <w:r>
+        <w:rPr>
+          <w:lang w:val="ru-RU"/>
+        </w:rPr>
+        <w:t>Тестирование решений — множества ветвей (</w:t>
+      </w:r>
+      <w:r>
+        <w:rPr>
+          <w:lang w:val="en-US"/>
+        </w:rPr>
+        <w:t>switch-case);</w:t>
+      </w:r>
+    </w:p>
+    <w:p>
+      <w:pPr>
+        <w:pStyle w:val="BodyText"/>
+        <w:numPr>
+          <w:ilvl w:val="1"/>
+          <w:numId w:val="8"/>
+        </w:numPr>
+        <w:bidi w:val="0"/>
+        <w:spacing w:before="0" w:after="140"/>
+        <w:jc w:val="start"/>
+        <w:rPr>
+          <w:lang w:val="ru-RU"/>
+        </w:rPr>
+      </w:pPr>
+      <w:r>
+        <w:rPr>
+          <w:lang w:val="ru-RU"/>
+        </w:rPr>
+        <w:t>Тестирование на основе путей — проверка целого сценария.</w:t>
+      </w:r>
+    </w:p>
+    <w:p>
+      <w:pPr>
+        <w:pStyle w:val="BodyText"/>
+        <w:numPr>
+          <w:ilvl w:val="0"/>
+          <w:numId w:val="8"/>
+        </w:numPr>
+        <w:bidi w:val="0"/>
+        <w:spacing w:before="0" w:after="140"/>
+        <w:jc w:val="start"/>
+        <w:rPr>
+          <w:lang w:val="ru-RU"/>
+        </w:rPr>
+      </w:pPr>
+      <w:r>
+        <w:rPr>
+          <w:lang w:val="ru-RU"/>
+        </w:rPr>
+        <w:t>Тестирование на основе моделей поведения приложения:</w:t>
+      </w:r>
+    </w:p>
+    <w:p>
+      <w:pPr>
+        <w:pStyle w:val="BodyText"/>
+        <w:numPr>
+          <w:ilvl w:val="1"/>
+          <w:numId w:val="8"/>
+        </w:numPr>
+        <w:bidi w:val="0"/>
+        <w:spacing w:before="0" w:after="140"/>
+        <w:jc w:val="start"/>
+        <w:rPr>
+          <w:lang w:val="ru-RU"/>
+        </w:rPr>
+      </w:pPr>
+      <w:r>
+        <w:rPr>
+          <w:lang w:val="ru-RU"/>
+        </w:rPr>
+        <w:t>Тестирование по таблице принятия решений;</w:t>
+      </w:r>
+    </w:p>
+    <w:p>
+      <w:pPr>
+        <w:pStyle w:val="BodyText"/>
+        <w:numPr>
+          <w:ilvl w:val="1"/>
+          <w:numId w:val="8"/>
+        </w:numPr>
+        <w:bidi w:val="0"/>
+        <w:spacing w:before="0" w:after="140"/>
+        <w:jc w:val="start"/>
+        <w:rPr>
+          <w:lang w:val="ru-RU"/>
+        </w:rPr>
+      </w:pPr>
+      <w:r>
+        <w:rPr>
+          <w:lang w:val="ru-RU"/>
+        </w:rPr>
+        <w:t>Тестирование по спецификациям — с учётом списка требований;</w:t>
+      </w:r>
+    </w:p>
+    <w:p>
+      <w:pPr>
+        <w:pStyle w:val="BodyText"/>
+        <w:numPr>
+          <w:ilvl w:val="1"/>
+          <w:numId w:val="8"/>
+        </w:numPr>
+        <w:bidi w:val="0"/>
+        <w:spacing w:before="0" w:after="140"/>
+        <w:jc w:val="start"/>
+        <w:rPr>
+          <w:lang w:val="ru-RU"/>
+        </w:rPr>
+      </w:pPr>
+      <w:r>
+        <w:rPr>
+          <w:lang w:val="ru-RU"/>
+        </w:rPr>
+        <w:t>Тестирование на основе вариантов использования (диаграмма прецедентов);</w:t>
+      </w:r>
+    </w:p>
+    <w:p>
+      <w:pPr>
+        <w:pStyle w:val="BodyText"/>
+        <w:numPr>
+          <w:ilvl w:val="1"/>
+          <w:numId w:val="8"/>
+        </w:numPr>
+        <w:bidi w:val="0"/>
+        <w:spacing w:before="0" w:after="140"/>
+        <w:jc w:val="start"/>
+        <w:rPr>
+          <w:lang w:val="ru-RU"/>
+        </w:rPr>
+      </w:pPr>
+      <w:r>
+        <w:rPr>
+          <w:lang w:val="ru-RU"/>
+        </w:rPr>
+        <w:t>Тестирование по моделям поведения приложений;</w:t>
+      </w:r>
+    </w:p>
+    <w:p>
+      <w:pPr>
+        <w:pStyle w:val="BodyText"/>
+        <w:numPr>
+          <w:ilvl w:val="1"/>
+          <w:numId w:val="8"/>
+        </w:numPr>
+        <w:bidi w:val="0"/>
+        <w:spacing w:before="0" w:after="140"/>
+        <w:jc w:val="start"/>
+        <w:rPr>
+          <w:lang w:val="ru-RU"/>
+        </w:rPr>
+      </w:pPr>
+      <w:r>
+        <w:rPr>
+          <w:lang w:val="ru-RU"/>
+        </w:rPr>
+        <w:t>Параллельное — тестирование в сравнении с некоторым эталоном;</w:t>
+      </w:r>
+    </w:p>
+    <w:p>
+      <w:pPr>
+        <w:pStyle w:val="BodyText"/>
+        <w:numPr>
+          <w:ilvl w:val="1"/>
+          <w:numId w:val="8"/>
+        </w:numPr>
+        <w:bidi w:val="0"/>
+        <w:spacing w:before="0" w:after="140"/>
+        <w:jc w:val="start"/>
+        <w:rPr>
+          <w:lang w:val="ru-RU"/>
+        </w:rPr>
+      </w:pPr>
+      <w:r>
+        <w:rPr>
+          <w:lang w:val="ru-RU"/>
+        </w:rPr>
+        <w:t>Тестирование на основе случайных данных</w:t>
+      </w:r>
+    </w:p>
+    <w:p>
+      <w:pPr>
+        <w:pStyle w:val="BodyText"/>
+        <w:numPr>
+          <w:ilvl w:val="1"/>
+          <w:numId w:val="8"/>
+        </w:numPr>
+        <w:bidi w:val="0"/>
+        <w:spacing w:before="0" w:after="140"/>
+        <w:jc w:val="start"/>
+        <w:rPr>
+          <w:lang w:val="en-US"/>
+        </w:rPr>
+      </w:pPr>
+      <w:r>
+        <w:rPr>
+          <w:lang w:val="en-US"/>
+        </w:rPr>
+        <w:t xml:space="preserve">A/B </w:t>
+      </w:r>
+      <w:r>
+        <w:rPr>
+          <w:lang w:val="ru-RU"/>
+        </w:rPr>
+        <w:t>тестирование — сравнивание двух видов компонентов.</w:t>
+      </w:r>
+    </w:p>
+    <w:p>
+      <w:pPr>
+        <w:pStyle w:val="BodyText"/>
+        <w:numPr>
+          <w:ilvl w:val="0"/>
+          <w:numId w:val="8"/>
+        </w:numPr>
+        <w:bidi w:val="0"/>
+        <w:spacing w:before="0" w:after="140"/>
+        <w:jc w:val="start"/>
+        <w:rPr>
+          <w:lang w:val="ru-RU"/>
+        </w:rPr>
+      </w:pPr>
+      <w:r>
+        <w:rPr>
+          <w:lang w:val="ru-RU"/>
+        </w:rPr>
+        <w:t>По моменту выполнения (хронологии):</w:t>
+      </w:r>
+    </w:p>
+    <w:p>
+      <w:pPr>
+        <w:pStyle w:val="BodyText"/>
+        <w:numPr>
+          <w:ilvl w:val="1"/>
+          <w:numId w:val="8"/>
+        </w:numPr>
+        <w:bidi w:val="0"/>
+        <w:spacing w:before="0" w:after="140"/>
+        <w:jc w:val="start"/>
+        <w:rPr>
+          <w:lang w:val="ru-RU"/>
+        </w:rPr>
+      </w:pPr>
+      <w:r>
+        <w:rPr>
+          <w:lang w:val="ru-RU"/>
+        </w:rPr>
+        <w:t>По иерархии компонентов:</w:t>
+      </w:r>
+    </w:p>
+    <w:p>
+      <w:pPr>
+        <w:pStyle w:val="BodyText"/>
+        <w:numPr>
+          <w:ilvl w:val="2"/>
+          <w:numId w:val="8"/>
+        </w:numPr>
+        <w:bidi w:val="0"/>
+        <w:spacing w:before="0" w:after="140"/>
+        <w:jc w:val="start"/>
+        <w:rPr>
+          <w:lang w:val="ru-RU"/>
+        </w:rPr>
+      </w:pPr>
+      <w:r>
+        <w:rPr>
+          <w:lang w:val="ru-RU"/>
+        </w:rPr>
+        <w:t>Восходящие;</w:t>
+      </w:r>
+    </w:p>
+    <w:p>
+      <w:pPr>
+        <w:pStyle w:val="BodyText"/>
+        <w:numPr>
+          <w:ilvl w:val="2"/>
+          <w:numId w:val="8"/>
+        </w:numPr>
+        <w:bidi w:val="0"/>
+        <w:spacing w:before="0" w:after="140"/>
+        <w:jc w:val="start"/>
+        <w:rPr>
+          <w:lang w:val="ru-RU"/>
+        </w:rPr>
+      </w:pPr>
+      <w:r>
+        <w:rPr>
+          <w:lang w:val="ru-RU"/>
+        </w:rPr>
+        <w:t>Нисходящие;</w:t>
+      </w:r>
+    </w:p>
+    <w:p>
+      <w:pPr>
+        <w:pStyle w:val="BodyText"/>
+        <w:numPr>
+          <w:ilvl w:val="2"/>
+          <w:numId w:val="8"/>
+        </w:numPr>
+        <w:bidi w:val="0"/>
+        <w:spacing w:before="0" w:after="140"/>
+        <w:jc w:val="start"/>
+        <w:rPr>
+          <w:lang w:val="ru-RU"/>
+        </w:rPr>
+      </w:pPr>
+      <w:r>
+        <w:rPr>
+          <w:lang w:val="ru-RU"/>
+        </w:rPr>
+        <w:t>Гибридное (метод сандвича).</w:t>
       </w:r>
     </w:p>
     <w:sectPr>
@@ -3296,7 +4254,7 @@
   </w:style>
   <w:style w:type="paragraph" w:styleId="Heading1">
     <w:name w:val="heading 1"/>
-    <w:basedOn w:val="user2"/>
+    <w:basedOn w:val="Style15"/>
     <w:next w:val="BodyText"/>
     <w:qFormat/>
     <w:pPr>
@@ -3314,19 +4272,19 @@
       <w:szCs w:val="36"/>
     </w:rPr>
   </w:style>
-  <w:style w:type="character" w:styleId="user">
-    <w:name w:val="Маркеры (user)"/>
+  <w:style w:type="character" w:styleId="Style13">
+    <w:name w:val="Маркеры"/>
     <w:qFormat/>
     <w:rPr>
       <w:rFonts w:ascii="OpenSymbol" w:hAnsi="OpenSymbol" w:eastAsia="OpenSymbol" w:cs="OpenSymbol"/>
     </w:rPr>
   </w:style>
-  <w:style w:type="character" w:styleId="user1">
-    <w:name w:val="Символ нумерации (user)"/>
+  <w:style w:type="character" w:styleId="Style14">
+    <w:name w:val="Символ нумерации"/>
     <w:qFormat/>
     <w:rPr/>
   </w:style>
-  <w:style w:type="paragraph" w:styleId="Style13">
+  <w:style w:type="paragraph" w:styleId="Style15">
     <w:name w:val="Заголовок"/>
     <w:basedOn w:val="Normal"/>
     <w:next w:val="BodyText"/>
@@ -3373,7 +4331,7 @@
       <w:szCs w:val="24"/>
     </w:rPr>
   </w:style>
-  <w:style w:type="paragraph" w:styleId="Style14">
+  <w:style w:type="paragraph" w:styleId="Style16">
     <w:name w:val="Указатель"/>
     <w:basedOn w:val="Normal"/>
     <w:qFormat/>
@@ -3384,7 +4342,7 @@
       <w:rFonts w:cs="Arial"/>
     </w:rPr>
   </w:style>
-  <w:style w:type="paragraph" w:styleId="user2">
+  <w:style w:type="paragraph" w:styleId="user">
     <w:name w:val="Заголовок (user)"/>
     <w:basedOn w:val="Normal"/>
     <w:next w:val="BodyText"/>
@@ -3399,7 +4357,7 @@
       <w:szCs w:val="28"/>
     </w:rPr>
   </w:style>
-  <w:style w:type="paragraph" w:styleId="user3">
+  <w:style w:type="paragraph" w:styleId="user1">
     <w:name w:val="Указатель (user)"/>
     <w:basedOn w:val="Normal"/>
     <w:qFormat/>
@@ -3412,7 +4370,7 @@
   </w:style>
   <w:style w:type="paragraph" w:styleId="Title">
     <w:name w:val="Title"/>
-    <w:basedOn w:val="user2"/>
+    <w:basedOn w:val="Style15"/>
     <w:next w:val="BodyText"/>
     <w:qFormat/>
     <w:pPr>
